--- a/Project Design & Planning/Project Design Phase 2/Functional Requirement/Solution Requirements.docx
+++ b/Project Design & Planning/Project Design Phase 2/Functional Requirement/Solution Requirements.docx
@@ -504,20 +504,29 @@
               <w:rPr>
                 <w:rFonts w:cstheme="minorHAnsi"/>
               </w:rPr>
-              <w:t>Registration through Gmail</w:t>
-            </w:r>
-          </w:p>
-          <w:p>
-            <w:pPr>
-              <w:rPr>
-                <w:rFonts w:cstheme="minorHAnsi"/>
-              </w:rPr>
-            </w:pPr>
-            <w:r>
-              <w:rPr>
-                <w:rFonts w:cstheme="minorHAnsi"/>
-              </w:rPr>
-              <w:t>Registration through entering Password</w:t>
+              <w:t xml:space="preserve">Phone Application And </w:t>
+            </w:r>
+            <w:proofErr w:type="spellStart"/>
+            <w:r>
+              <w:rPr>
+                <w:rFonts w:cstheme="minorHAnsi"/>
+              </w:rPr>
+              <w:t>W</w:t>
+            </w:r>
+            <w:bookmarkStart w:id="0" w:name="_GoBack"/>
+            <w:bookmarkEnd w:id="0"/>
+            <w:r>
+              <w:rPr>
+                <w:rFonts w:cstheme="minorHAnsi"/>
+              </w:rPr>
+              <w:t>ifi</w:t>
+            </w:r>
+            <w:proofErr w:type="spellEnd"/>
+            <w:r>
+              <w:rPr>
+                <w:rFonts w:cstheme="minorHAnsi"/>
+              </w:rPr>
+              <w:t xml:space="preserve"> Module</w:t>
             </w:r>
           </w:p>
         </w:tc>
@@ -644,6 +653,12 @@
               </w:rPr>
               <w:t>User Login</w:t>
             </w:r>
+            <w:r>
+              <w:rPr>
+                <w:rFonts w:cstheme="minorHAnsi"/>
+              </w:rPr>
+              <w:t>/App</w:t>
+            </w:r>
           </w:p>
         </w:tc>
         <w:tc>
@@ -654,26 +669,14 @@
             <w:pPr>
               <w:rPr>
                 <w:rFonts w:cstheme="minorHAnsi"/>
-              </w:rPr>
-            </w:pPr>
-            <w:r>
-              <w:rPr>
-                <w:rFonts w:cstheme="minorHAnsi"/>
-              </w:rPr>
-              <w:t>Login into application</w:t>
-            </w:r>
-          </w:p>
-          <w:p>
-            <w:pPr>
-              <w:rPr>
-                <w:rFonts w:cstheme="minorHAnsi"/>
-              </w:rPr>
-            </w:pPr>
-            <w:r>
-              <w:rPr>
-                <w:rFonts w:cstheme="minorHAnsi"/>
-              </w:rPr>
-              <w:t>Login through Email</w:t>
+                <w:i/>
+              </w:rPr>
+            </w:pPr>
+            <w:r>
+              <w:rPr>
+                <w:rFonts w:cstheme="minorHAnsi"/>
+              </w:rPr>
+              <w:t>Check Id/ Username And Check Roles access</w:t>
             </w:r>
           </w:p>
         </w:tc>
@@ -917,19 +920,7 @@
               <w:rPr>
                 <w:rFonts w:cstheme="minorHAnsi"/>
               </w:rPr>
-              <w:t>U</w:t>
-            </w:r>
-            <w:r>
-              <w:rPr>
-                <w:rFonts w:cstheme="minorHAnsi"/>
-              </w:rPr>
-              <w:t>se of IO</w:t>
-            </w:r>
-            <w:r>
-              <w:rPr>
-                <w:rFonts w:cstheme="minorHAnsi"/>
-              </w:rPr>
-              <w:t>T sensors enables them to get accurate real-time information</w:t>
+              <w:t>Use of IOT sensors enables them to get accurate real-time information</w:t>
             </w:r>
           </w:p>
         </w:tc>
@@ -974,7 +965,7 @@
                 <w:color w:val="222222"/>
                 <w:lang w:val="en-US"/>
               </w:rPr>
-              <w:t>Crop management</w:t>
+              <w:t>Log out</w:t>
             </w:r>
           </w:p>
         </w:tc>
@@ -992,273 +983,7 @@
               <w:rPr>
                 <w:rFonts w:cstheme="minorHAnsi"/>
               </w:rPr>
-              <w:t xml:space="preserve">Specific to </w:t>
-            </w:r>
-            <w:proofErr w:type="spellStart"/>
-            <w:r>
-              <w:rPr>
-                <w:rFonts w:cstheme="minorHAnsi"/>
-              </w:rPr>
-              <w:t>placed</w:t>
-            </w:r>
-            <w:proofErr w:type="spellEnd"/>
-            <w:r>
-              <w:rPr>
-                <w:rFonts w:cstheme="minorHAnsi"/>
-              </w:rPr>
-              <w:t xml:space="preserve"> in the field to collect data crop farming</w:t>
-            </w:r>
-          </w:p>
-        </w:tc>
-      </w:tr>
-      <w:tr>
-        <w:trPr>
-          <w:trHeight w:val="708"/>
-        </w:trPr>
-        <w:tc>
-          <w:tcPr>
-            <w:tcW w:w="926" w:type="dxa"/>
-          </w:tcPr>
-          <w:p>
-            <w:pPr>
-              <w:rPr>
-                <w:rFonts w:cstheme="minorHAnsi"/>
-              </w:rPr>
-            </w:pPr>
-            <w:r>
-              <w:rPr>
-                <w:rFonts w:cstheme="minorHAnsi"/>
-              </w:rPr>
-              <w:t>FR-9</w:t>
-            </w:r>
-          </w:p>
-        </w:tc>
-        <w:tc>
-          <w:tcPr>
-            <w:tcW w:w="3150" w:type="dxa"/>
-          </w:tcPr>
-          <w:p>
-            <w:pPr>
-              <w:rPr>
-                <w:rFonts w:eastAsia="Arial" w:cstheme="minorHAnsi"/>
-                <w:color w:val="222222"/>
-                <w:lang w:val="en-US"/>
-              </w:rPr>
-            </w:pPr>
-            <w:r>
-              <w:rPr>
-                <w:rFonts w:eastAsia="Arial" w:cstheme="minorHAnsi"/>
-                <w:color w:val="222222"/>
-                <w:lang w:val="en-US"/>
-              </w:rPr>
-              <w:t>Cattle monitoring and management</w:t>
-            </w:r>
-          </w:p>
-        </w:tc>
-        <w:tc>
-          <w:tcPr>
-            <w:tcW w:w="5248" w:type="dxa"/>
-          </w:tcPr>
-          <w:p>
-            <w:pPr>
-              <w:rPr>
-                <w:rFonts w:cstheme="minorHAnsi"/>
-              </w:rPr>
-            </w:pPr>
-            <w:r>
-              <w:rPr>
-                <w:rFonts w:cstheme="minorHAnsi"/>
-              </w:rPr>
-              <w:t>IOT agriculture sensors, attached to the animals to monitor their health and log performance</w:t>
-            </w:r>
-          </w:p>
-        </w:tc>
-      </w:tr>
-      <w:tr>
-        <w:trPr>
-          <w:trHeight w:val="574"/>
-        </w:trPr>
-        <w:tc>
-          <w:tcPr>
-            <w:tcW w:w="926" w:type="dxa"/>
-          </w:tcPr>
-          <w:p>
-            <w:pPr>
-              <w:rPr>
-                <w:rFonts w:cstheme="minorHAnsi"/>
-              </w:rPr>
-            </w:pPr>
-            <w:r>
-              <w:rPr>
-                <w:rFonts w:cstheme="minorHAnsi"/>
-              </w:rPr>
-              <w:t>FR-10</w:t>
-            </w:r>
-          </w:p>
-        </w:tc>
-        <w:tc>
-          <w:tcPr>
-            <w:tcW w:w="3150" w:type="dxa"/>
-          </w:tcPr>
-          <w:p>
-            <w:pPr>
-              <w:rPr>
-                <w:rFonts w:eastAsia="Arial" w:cstheme="minorHAnsi"/>
-                <w:color w:val="222222"/>
-                <w:lang w:val="en-US"/>
-              </w:rPr>
-            </w:pPr>
-            <w:r>
-              <w:rPr>
-                <w:rFonts w:eastAsia="Arial" w:cstheme="minorHAnsi"/>
-                <w:color w:val="222222"/>
-                <w:lang w:val="en-US"/>
-              </w:rPr>
-              <w:t>Precision farming</w:t>
-            </w:r>
-          </w:p>
-        </w:tc>
-        <w:tc>
-          <w:tcPr>
-            <w:tcW w:w="5248" w:type="dxa"/>
-          </w:tcPr>
-          <w:p>
-            <w:pPr>
-              <w:rPr>
-                <w:rFonts w:cstheme="minorHAnsi"/>
-              </w:rPr>
-            </w:pPr>
-            <w:r>
-              <w:rPr>
-                <w:rFonts w:cstheme="minorHAnsi"/>
-              </w:rPr>
-              <w:t>Data enables farmers to estimate optimal amounts of water, fertilizers, and pesticides</w:t>
-            </w:r>
-          </w:p>
-        </w:tc>
-      </w:tr>
-      <w:tr>
-        <w:trPr>
-          <w:trHeight w:val="511"/>
-        </w:trPr>
-        <w:tc>
-          <w:tcPr>
-            <w:tcW w:w="926" w:type="dxa"/>
-          </w:tcPr>
-          <w:p>
-            <w:pPr>
-              <w:rPr>
-                <w:rFonts w:cstheme="minorHAnsi"/>
-              </w:rPr>
-            </w:pPr>
-            <w:r>
-              <w:rPr>
-                <w:rFonts w:cstheme="minorHAnsi"/>
-              </w:rPr>
-              <w:t>FR-11</w:t>
-            </w:r>
-          </w:p>
-        </w:tc>
-        <w:tc>
-          <w:tcPr>
-            <w:tcW w:w="3150" w:type="dxa"/>
-          </w:tcPr>
-          <w:p>
-            <w:pPr>
-              <w:rPr>
-                <w:rFonts w:eastAsia="Arial" w:cstheme="minorHAnsi"/>
-                <w:color w:val="222222"/>
-                <w:lang w:val="en-US"/>
-              </w:rPr>
-            </w:pPr>
-            <w:r>
-              <w:rPr>
-                <w:rFonts w:eastAsia="Arial" w:cstheme="minorHAnsi"/>
-                <w:color w:val="222222"/>
-                <w:lang w:val="en-US"/>
-              </w:rPr>
-              <w:t>Predictive analytics</w:t>
-            </w:r>
-          </w:p>
-        </w:tc>
-        <w:tc>
-          <w:tcPr>
-            <w:tcW w:w="5248" w:type="dxa"/>
-          </w:tcPr>
-          <w:p>
-            <w:pPr>
-              <w:rPr>
-                <w:rFonts w:cstheme="minorHAnsi"/>
-              </w:rPr>
-            </w:pPr>
-            <w:r>
-              <w:rPr>
-                <w:rFonts w:cstheme="minorHAnsi"/>
-              </w:rPr>
-              <w:t>The use of data analytics helps farmers make sense of it</w:t>
-            </w:r>
-          </w:p>
-        </w:tc>
-      </w:tr>
-      <w:tr>
-        <w:trPr>
-          <w:trHeight w:val="511"/>
-        </w:trPr>
-        <w:tc>
-          <w:tcPr>
-            <w:tcW w:w="926" w:type="dxa"/>
-          </w:tcPr>
-          <w:p>
-            <w:pPr>
-              <w:rPr>
-                <w:rFonts w:cstheme="minorHAnsi"/>
-              </w:rPr>
-            </w:pPr>
-            <w:r>
-              <w:rPr>
-                <w:rFonts w:cstheme="minorHAnsi"/>
-              </w:rPr>
-              <w:t>FR-12</w:t>
-            </w:r>
-          </w:p>
-        </w:tc>
-        <w:tc>
-          <w:tcPr>
-            <w:tcW w:w="3150" w:type="dxa"/>
-          </w:tcPr>
-          <w:p>
-            <w:pPr>
-              <w:rPr>
-                <w:rFonts w:eastAsia="Arial" w:cstheme="minorHAnsi"/>
-                <w:color w:val="222222"/>
-                <w:lang w:val="en-US"/>
-              </w:rPr>
-            </w:pPr>
-            <w:r>
-              <w:rPr>
-                <w:rFonts w:eastAsia="Arial" w:cstheme="minorHAnsi"/>
-                <w:color w:val="222222"/>
-                <w:lang w:val="en-US"/>
-              </w:rPr>
-              <w:t>End-to-end farm management systems</w:t>
-            </w:r>
-          </w:p>
-        </w:tc>
-        <w:tc>
-          <w:tcPr>
-            <w:tcW w:w="5248" w:type="dxa"/>
-          </w:tcPr>
-          <w:p>
-            <w:pPr>
-              <w:rPr>
-                <w:rFonts w:cstheme="minorHAnsi"/>
-              </w:rPr>
-            </w:pPr>
-            <w:r>
-              <w:rPr>
-                <w:rFonts w:cstheme="minorHAnsi"/>
-              </w:rPr>
-              <w:t>Number of agriculture IOT devices and sensors, installed on the premises</w:t>
+              <w:t>Exit</w:t>
             </w:r>
           </w:p>
         </w:tc>
@@ -1471,15 +1196,7 @@
                 <w:sz w:val="20"/>
                 <w:szCs w:val="20"/>
               </w:rPr>
-              <w:t>Early detection and application of inputs only in th</w:t>
-            </w:r>
-            <w:r>
-              <w:rPr>
-                <w:rFonts w:cstheme="minorHAnsi"/>
-                <w:sz w:val="20"/>
-                <w:szCs w:val="20"/>
-              </w:rPr>
-              <w:t>e affected region, saving costs</w:t>
+              <w:t>Early detection and application of inputs only in the affected region, saving costs</w:t>
             </w:r>
           </w:p>
           <w:p>
@@ -1598,7 +1315,6 @@
               <w:rPr>
                 <w:rFonts w:cstheme="minorHAnsi"/>
               </w:rPr>
-              <w:lastRenderedPageBreak/>
               <w:t>NFR-3</w:t>
             </w:r>
           </w:p>
@@ -1813,7 +1529,14 @@
               <w:rPr>
                 <w:rFonts w:cstheme="minorHAnsi"/>
               </w:rPr>
-              <w:t xml:space="preserve"> are among the countries that will work towards climate smart agriculture – an approach aimed at transforming food systems</w:t>
+              <w:t xml:space="preserve"> are among the countries that will work towards climate smart agriculture – an </w:t>
+            </w:r>
+            <w:r>
+              <w:rPr>
+                <w:rFonts w:cstheme="minorHAnsi"/>
+              </w:rPr>
+              <w:lastRenderedPageBreak/>
+              <w:t>approach aimed at transforming food systems</w:t>
             </w:r>
           </w:p>
           <w:p>
@@ -1843,6 +1566,7 @@
               <w:rPr>
                 <w:rFonts w:cstheme="minorHAnsi"/>
               </w:rPr>
+              <w:lastRenderedPageBreak/>
               <w:t>NFR-6</w:t>
             </w:r>
           </w:p>
@@ -1909,8 +1633,6 @@
           <w:rFonts w:cstheme="minorHAnsi"/>
         </w:rPr>
       </w:pPr>
-      <w:bookmarkStart w:id="0" w:name="_GoBack"/>
-      <w:bookmarkEnd w:id="0"/>
     </w:p>
     <w:sectPr>
       <w:pgSz w:w="11906" w:h="16838"/>
@@ -2805,7 +2527,7 @@
   <a:extraClrSchemeLst/>
   <a:extLst>
     <a:ext uri="{05A4C25C-085E-4340-85A3-A5531E510DB2}">
-      <thm15:themeFamily xmlns:thm15="http://schemas.microsoft.com/office/thememl/2012/main" xmlns="" name="Office Theme" id="{62F939B6-93AF-4DB8-9C6B-D6C7DFDC589F}" vid="{4A3C46E8-61CC-4603-A589-7422A47A8E4A}"/>
+      <thm15:themeFamily xmlns="" xmlns:thm15="http://schemas.microsoft.com/office/thememl/2012/main" name="Office Theme" id="{62F939B6-93AF-4DB8-9C6B-D6C7DFDC589F}" vid="{4A3C46E8-61CC-4603-A589-7422A47A8E4A}"/>
     </a:ext>
   </a:extLst>
 </a:theme>
